--- a/docs/Documentación.docx
+++ b/docs/Documentación.docx
@@ -225,6 +225,20 @@
     </w:p>
     <w:p>
       <w:pPr>
+        <w:jc w:val="both"/>
+        <w:rPr>
+          <w:lang w:val="es-MX"/>
+        </w:rPr>
+      </w:pPr>
+      <w:r>
+        <w:rPr>
+          <w:lang w:val="es-MX"/>
+        </w:rPr>
+        <w:t>https://github.com/MiguelVieirar16/Prueba_Telefonica/tree/main</w:t>
+      </w:r>
+    </w:p>
+    <w:p>
+      <w:pPr>
         <w:pStyle w:val="Heading2"/>
         <w:jc w:val="both"/>
         <w:rPr>
@@ -401,6 +415,7 @@
           <w:bCs/>
           <w:lang w:val="es-MX"/>
         </w:rPr>
+        <w:lastRenderedPageBreak/>
         <w:t>Justificación</w:t>
       </w:r>
       <w:r>
@@ -427,7 +442,6 @@
           <w:bCs/>
           <w:lang w:val="es-MX"/>
         </w:rPr>
-        <w:lastRenderedPageBreak/>
         <w:t xml:space="preserve">Uso de </w:t>
       </w:r>
       <w:proofErr w:type="spellStart"/>
@@ -946,6 +960,7 @@
           <w:bCs/>
           <w:lang w:val="es-MX"/>
         </w:rPr>
+        <w:lastRenderedPageBreak/>
         <w:t>Justificación</w:t>
       </w:r>
       <w:r>
@@ -992,6 +1007,484 @@
           <w:bCs/>
           <w:lang w:val="es-MX"/>
         </w:rPr>
+        <w:t>Descripción</w:t>
+      </w:r>
+      <w:r>
+        <w:rPr>
+          <w:lang w:val="es-MX"/>
+        </w:rPr>
+        <w:t xml:space="preserve">: El </w:t>
+      </w:r>
+      <w:proofErr w:type="spellStart"/>
+      <w:r>
+        <w:rPr>
+          <w:lang w:val="es-MX"/>
+        </w:rPr>
+        <w:t>backend</w:t>
+      </w:r>
+      <w:proofErr w:type="spellEnd"/>
+      <w:r>
+        <w:rPr>
+          <w:lang w:val="es-MX"/>
+        </w:rPr>
+        <w:t xml:space="preserve"> se encarga de enviar correos electrónicos con los códigos de verificación a los usuarios.</w:t>
+      </w:r>
+    </w:p>
+    <w:p>
+      <w:pPr>
+        <w:numPr>
+          <w:ilvl w:val="1"/>
+          <w:numId w:val="19"/>
+        </w:numPr>
+        <w:jc w:val="both"/>
+        <w:rPr>
+          <w:lang w:val="es-MX"/>
+        </w:rPr>
+      </w:pPr>
+      <w:r>
+        <w:rPr>
+          <w:b/>
+          <w:bCs/>
+          <w:lang w:val="es-MX"/>
+        </w:rPr>
+        <w:t>Justificación</w:t>
+      </w:r>
+      <w:r>
+        <w:rPr>
+          <w:lang w:val="es-MX"/>
+        </w:rPr>
+        <w:t xml:space="preserve">: Delegar el envío de correos electrónicos al </w:t>
+      </w:r>
+      <w:proofErr w:type="spellStart"/>
+      <w:r>
+        <w:rPr>
+          <w:lang w:val="es-MX"/>
+        </w:rPr>
+        <w:t>backend</w:t>
+      </w:r>
+      <w:proofErr w:type="spellEnd"/>
+      <w:r>
+        <w:rPr>
+          <w:lang w:val="es-MX"/>
+        </w:rPr>
+        <w:t xml:space="preserve"> asegura que los códigos de verificación se generen y envíen de manera segura y eficiente.</w:t>
+      </w:r>
+    </w:p>
+    <w:p>
+      <w:pPr>
+        <w:pStyle w:val="Heading2"/>
+        <w:rPr>
+          <w:lang w:val="es-MX"/>
+        </w:rPr>
+      </w:pPr>
+      <w:r>
+        <w:rPr>
+          <w:lang w:val="es-MX"/>
+        </w:rPr>
+        <w:t>Decisiones para la Escalabilidad de la Aplicación</w:t>
+      </w:r>
+    </w:p>
+    <w:p>
+      <w:pPr>
+        <w:numPr>
+          <w:ilvl w:val="0"/>
+          <w:numId w:val="20"/>
+        </w:numPr>
+        <w:jc w:val="both"/>
+      </w:pPr>
+      <w:proofErr w:type="spellStart"/>
+      <w:r>
+        <w:rPr>
+          <w:b/>
+          <w:bCs/>
+        </w:rPr>
+        <w:t>Implementación</w:t>
+      </w:r>
+      <w:proofErr w:type="spellEnd"/>
+      <w:r>
+        <w:rPr>
+          <w:b/>
+          <w:bCs/>
+        </w:rPr>
+        <w:t xml:space="preserve"> de </w:t>
+      </w:r>
+      <w:proofErr w:type="spellStart"/>
+      <w:r>
+        <w:rPr>
+          <w:b/>
+          <w:bCs/>
+        </w:rPr>
+        <w:t>Microservicios</w:t>
+      </w:r>
+      <w:proofErr w:type="spellEnd"/>
+    </w:p>
+    <w:p>
+      <w:pPr>
+        <w:numPr>
+          <w:ilvl w:val="1"/>
+          <w:numId w:val="20"/>
+        </w:numPr>
+        <w:jc w:val="both"/>
+        <w:rPr>
+          <w:lang w:val="es-MX"/>
+        </w:rPr>
+      </w:pPr>
+      <w:r>
+        <w:rPr>
+          <w:b/>
+          <w:bCs/>
+          <w:lang w:val="es-MX"/>
+        </w:rPr>
+        <w:t>Descripción</w:t>
+      </w:r>
+      <w:r>
+        <w:rPr>
+          <w:lang w:val="es-MX"/>
+        </w:rPr>
+        <w:t xml:space="preserve">: Dividir el </w:t>
+      </w:r>
+      <w:proofErr w:type="spellStart"/>
+      <w:r>
+        <w:rPr>
+          <w:lang w:val="es-MX"/>
+        </w:rPr>
+        <w:t>backend</w:t>
+      </w:r>
+      <w:proofErr w:type="spellEnd"/>
+      <w:r>
+        <w:rPr>
+          <w:lang w:val="es-MX"/>
+        </w:rPr>
+        <w:t xml:space="preserve"> en microservicios independientes que manejen diferentes aspectos de la aplicación, como la autenticación, la gestión de usuarios y el envío de correos electrónicos.</w:t>
+      </w:r>
+    </w:p>
+    <w:p>
+      <w:pPr>
+        <w:numPr>
+          <w:ilvl w:val="1"/>
+          <w:numId w:val="20"/>
+        </w:numPr>
+        <w:jc w:val="both"/>
+        <w:rPr>
+          <w:lang w:val="es-MX"/>
+        </w:rPr>
+      </w:pPr>
+      <w:r>
+        <w:rPr>
+          <w:b/>
+          <w:bCs/>
+          <w:lang w:val="es-MX"/>
+        </w:rPr>
+        <w:t>Justificación</w:t>
+      </w:r>
+      <w:r>
+        <w:rPr>
+          <w:lang w:val="es-MX"/>
+        </w:rPr>
+        <w:t>: Los microservicios permiten escalar cada componente de manera independiente, mejorando la flexibilidad y la capacidad de respuesta del sistema.</w:t>
+      </w:r>
+    </w:p>
+    <w:p>
+      <w:pPr>
+        <w:numPr>
+          <w:ilvl w:val="0"/>
+          <w:numId w:val="20"/>
+        </w:numPr>
+        <w:jc w:val="both"/>
+      </w:pPr>
+      <w:r>
+        <w:rPr>
+          <w:b/>
+          <w:bCs/>
+        </w:rPr>
+        <w:t xml:space="preserve">Uso de </w:t>
+      </w:r>
+      <w:proofErr w:type="spellStart"/>
+      <w:r>
+        <w:rPr>
+          <w:b/>
+          <w:bCs/>
+        </w:rPr>
+        <w:t>Caché</w:t>
+      </w:r>
+      <w:proofErr w:type="spellEnd"/>
+    </w:p>
+    <w:p>
+      <w:pPr>
+        <w:numPr>
+          <w:ilvl w:val="1"/>
+          <w:numId w:val="20"/>
+        </w:numPr>
+        <w:jc w:val="both"/>
+        <w:rPr>
+          <w:lang w:val="es-MX"/>
+        </w:rPr>
+      </w:pPr>
+      <w:r>
+        <w:rPr>
+          <w:b/>
+          <w:bCs/>
+          <w:lang w:val="es-MX"/>
+        </w:rPr>
+        <w:t>Descripción</w:t>
+      </w:r>
+      <w:r>
+        <w:rPr>
+          <w:lang w:val="es-MX"/>
+        </w:rPr>
+        <w:t>: Implementar un sistema de caché para almacenar temporalmente los datos que se consultan con frecuencia.</w:t>
+      </w:r>
+    </w:p>
+    <w:p>
+      <w:pPr>
+        <w:numPr>
+          <w:ilvl w:val="1"/>
+          <w:numId w:val="20"/>
+        </w:numPr>
+        <w:jc w:val="both"/>
+        <w:rPr>
+          <w:lang w:val="es-MX"/>
+        </w:rPr>
+      </w:pPr>
+      <w:r>
+        <w:rPr>
+          <w:b/>
+          <w:bCs/>
+          <w:lang w:val="es-MX"/>
+        </w:rPr>
+        <w:t>Justificación</w:t>
+      </w:r>
+      <w:r>
+        <w:rPr>
+          <w:lang w:val="es-MX"/>
+        </w:rPr>
+        <w:t>: El uso de caché reduce la carga en la base de datos y mejora el rendimiento de la aplicación, proporcionando tiempos de respuesta más rápidos.</w:t>
+      </w:r>
+    </w:p>
+    <w:p>
+      <w:pPr>
+        <w:numPr>
+          <w:ilvl w:val="0"/>
+          <w:numId w:val="20"/>
+        </w:numPr>
+        <w:jc w:val="both"/>
+      </w:pPr>
+      <w:proofErr w:type="spellStart"/>
+      <w:r>
+        <w:rPr>
+          <w:b/>
+          <w:bCs/>
+        </w:rPr>
+        <w:t>Balanceo</w:t>
+      </w:r>
+      <w:proofErr w:type="spellEnd"/>
+      <w:r>
+        <w:rPr>
+          <w:b/>
+          <w:bCs/>
+        </w:rPr>
+        <w:t xml:space="preserve"> de Carga</w:t>
+      </w:r>
+    </w:p>
+    <w:p>
+      <w:pPr>
+        <w:numPr>
+          <w:ilvl w:val="1"/>
+          <w:numId w:val="20"/>
+        </w:numPr>
+        <w:jc w:val="both"/>
+        <w:rPr>
+          <w:lang w:val="es-MX"/>
+        </w:rPr>
+      </w:pPr>
+      <w:r>
+        <w:rPr>
+          <w:b/>
+          <w:bCs/>
+          <w:lang w:val="es-MX"/>
+        </w:rPr>
+        <w:t>Descripción</w:t>
+      </w:r>
+      <w:r>
+        <w:rPr>
+          <w:lang w:val="es-MX"/>
+        </w:rPr>
+        <w:t xml:space="preserve">: Utilizar balanceadores de carga para distribuir el tráfico entre múltiples instancias del servidor </w:t>
+      </w:r>
+      <w:proofErr w:type="spellStart"/>
+      <w:r>
+        <w:rPr>
+          <w:lang w:val="es-MX"/>
+        </w:rPr>
+        <w:t>backend</w:t>
+      </w:r>
+      <w:proofErr w:type="spellEnd"/>
+      <w:r>
+        <w:rPr>
+          <w:lang w:val="es-MX"/>
+        </w:rPr>
+        <w:t>.</w:t>
+      </w:r>
+    </w:p>
+    <w:p>
+      <w:pPr>
+        <w:numPr>
+          <w:ilvl w:val="1"/>
+          <w:numId w:val="20"/>
+        </w:numPr>
+        <w:jc w:val="both"/>
+        <w:rPr>
+          <w:lang w:val="es-MX"/>
+        </w:rPr>
+      </w:pPr>
+      <w:r>
+        <w:rPr>
+          <w:b/>
+          <w:bCs/>
+          <w:lang w:val="es-MX"/>
+        </w:rPr>
+        <w:t>Justificación</w:t>
+      </w:r>
+      <w:r>
+        <w:rPr>
+          <w:lang w:val="es-MX"/>
+        </w:rPr>
+        <w:t>: El balanceo de carga asegura que ninguna instancia del servidor se sobrecargue, mejorando la disponibilidad y la capacidad de manejo de tráfico de la aplicación.</w:t>
+      </w:r>
+    </w:p>
+    <w:p>
+      <w:pPr>
+        <w:numPr>
+          <w:ilvl w:val="0"/>
+          <w:numId w:val="20"/>
+        </w:numPr>
+        <w:jc w:val="both"/>
+      </w:pPr>
+      <w:proofErr w:type="spellStart"/>
+      <w:r>
+        <w:rPr>
+          <w:b/>
+          <w:bCs/>
+        </w:rPr>
+        <w:t>Escalado</w:t>
+      </w:r>
+      <w:proofErr w:type="spellEnd"/>
+      <w:r>
+        <w:rPr>
+          <w:b/>
+          <w:bCs/>
+        </w:rPr>
+        <w:t xml:space="preserve"> Horizontal</w:t>
+      </w:r>
+    </w:p>
+    <w:p>
+      <w:pPr>
+        <w:numPr>
+          <w:ilvl w:val="1"/>
+          <w:numId w:val="20"/>
+        </w:numPr>
+        <w:jc w:val="both"/>
+        <w:rPr>
+          <w:lang w:val="es-MX"/>
+        </w:rPr>
+      </w:pPr>
+      <w:r>
+        <w:rPr>
+          <w:b/>
+          <w:bCs/>
+          <w:lang w:val="es-MX"/>
+        </w:rPr>
+        <w:t>Descripción</w:t>
+      </w:r>
+      <w:r>
+        <w:rPr>
+          <w:lang w:val="es-MX"/>
+        </w:rPr>
+        <w:t xml:space="preserve">: Añadir más instancias de servidores </w:t>
+      </w:r>
+      <w:proofErr w:type="spellStart"/>
+      <w:r>
+        <w:rPr>
+          <w:lang w:val="es-MX"/>
+        </w:rPr>
+        <w:t>backend</w:t>
+      </w:r>
+      <w:proofErr w:type="spellEnd"/>
+      <w:r>
+        <w:rPr>
+          <w:lang w:val="es-MX"/>
+        </w:rPr>
+        <w:t xml:space="preserve"> y bases de datos a medida que aumenta la demanda.</w:t>
+      </w:r>
+    </w:p>
+    <w:p>
+      <w:pPr>
+        <w:numPr>
+          <w:ilvl w:val="1"/>
+          <w:numId w:val="20"/>
+        </w:numPr>
+        <w:jc w:val="both"/>
+        <w:rPr>
+          <w:lang w:val="es-MX"/>
+        </w:rPr>
+      </w:pPr>
+      <w:r>
+        <w:rPr>
+          <w:b/>
+          <w:bCs/>
+          <w:lang w:val="es-MX"/>
+        </w:rPr>
+        <w:t>Justificación</w:t>
+      </w:r>
+      <w:r>
+        <w:rPr>
+          <w:lang w:val="es-MX"/>
+        </w:rPr>
+        <w:t>: El escalado horizontal permite manejar un mayor volumen de usuarios y solicitudes sin comprometer el rendimiento de la aplicación.</w:t>
+      </w:r>
+    </w:p>
+    <w:p>
+      <w:pPr>
+        <w:numPr>
+          <w:ilvl w:val="0"/>
+          <w:numId w:val="20"/>
+        </w:numPr>
+        <w:jc w:val="both"/>
+      </w:pPr>
+      <w:proofErr w:type="spellStart"/>
+      <w:r>
+        <w:rPr>
+          <w:b/>
+          <w:bCs/>
+        </w:rPr>
+        <w:t>Monitoreo</w:t>
+      </w:r>
+      <w:proofErr w:type="spellEnd"/>
+      <w:r>
+        <w:rPr>
+          <w:b/>
+          <w:bCs/>
+        </w:rPr>
+        <w:t xml:space="preserve"> y Logging</w:t>
+      </w:r>
+    </w:p>
+    <w:p>
+      <w:pPr>
+        <w:numPr>
+          <w:ilvl w:val="1"/>
+          <w:numId w:val="20"/>
+        </w:numPr>
+        <w:jc w:val="both"/>
+        <w:rPr>
+          <w:lang w:val="es-MX"/>
+        </w:rPr>
+      </w:pPr>
+      <w:r>
+        <w:rPr>
+          <w:b/>
+          <w:bCs/>
+          <w:lang w:val="es-MX"/>
+        </w:rPr>
         <w:lastRenderedPageBreak/>
         <w:t>Descripción</w:t>
       </w:r>
@@ -999,110 +1492,22 @@
         <w:rPr>
           <w:lang w:val="es-MX"/>
         </w:rPr>
-        <w:t xml:space="preserve">: El </w:t>
-      </w:r>
-      <w:proofErr w:type="spellStart"/>
-      <w:r>
-        <w:rPr>
-          <w:lang w:val="es-MX"/>
-        </w:rPr>
-        <w:t>backend</w:t>
-      </w:r>
-      <w:proofErr w:type="spellEnd"/>
-      <w:r>
-        <w:rPr>
-          <w:lang w:val="es-MX"/>
-        </w:rPr>
-        <w:t xml:space="preserve"> se encarga de enviar correos electrónicos con los códigos de verificación a los usuarios.</w:t>
-      </w:r>
-    </w:p>
-    <w:p>
-      <w:pPr>
-        <w:numPr>
-          <w:ilvl w:val="1"/>
-          <w:numId w:val="19"/>
-        </w:numPr>
-        <w:jc w:val="both"/>
-        <w:rPr>
-          <w:lang w:val="es-MX"/>
-        </w:rPr>
-      </w:pPr>
-      <w:r>
-        <w:rPr>
-          <w:b/>
-          <w:bCs/>
-          <w:lang w:val="es-MX"/>
-        </w:rPr>
-        <w:t>Justificación</w:t>
-      </w:r>
-      <w:r>
-        <w:rPr>
-          <w:lang w:val="es-MX"/>
-        </w:rPr>
-        <w:t xml:space="preserve">: Delegar el envío de correos electrónicos al </w:t>
-      </w:r>
-      <w:proofErr w:type="spellStart"/>
-      <w:r>
-        <w:rPr>
-          <w:lang w:val="es-MX"/>
-        </w:rPr>
-        <w:t>backend</w:t>
-      </w:r>
-      <w:proofErr w:type="spellEnd"/>
-      <w:r>
-        <w:rPr>
-          <w:lang w:val="es-MX"/>
-        </w:rPr>
-        <w:t xml:space="preserve"> asegura que los códigos de verificación se generen y envíen de manera segura y eficiente.</w:t>
-      </w:r>
-    </w:p>
-    <w:p>
-      <w:pPr>
-        <w:pStyle w:val="Heading2"/>
-        <w:rPr>
-          <w:lang w:val="es-MX"/>
-        </w:rPr>
-      </w:pPr>
-      <w:r>
-        <w:rPr>
-          <w:lang w:val="es-MX"/>
-        </w:rPr>
-        <w:t>Decisiones para la Escalabilidad de la Aplicación</w:t>
-      </w:r>
-    </w:p>
-    <w:p>
-      <w:pPr>
-        <w:numPr>
-          <w:ilvl w:val="0"/>
-          <w:numId w:val="20"/>
-        </w:numPr>
-        <w:jc w:val="both"/>
-      </w:pPr>
-      <w:proofErr w:type="spellStart"/>
-      <w:r>
-        <w:rPr>
-          <w:b/>
-          <w:bCs/>
-        </w:rPr>
-        <w:t>Implementación</w:t>
-      </w:r>
-      <w:proofErr w:type="spellEnd"/>
-      <w:r>
-        <w:rPr>
-          <w:b/>
-          <w:bCs/>
-        </w:rPr>
-        <w:t xml:space="preserve"> de </w:t>
-      </w:r>
-      <w:proofErr w:type="spellStart"/>
-      <w:r>
-        <w:rPr>
-          <w:b/>
-          <w:bCs/>
-        </w:rPr>
-        <w:t>Microservicios</w:t>
-      </w:r>
-      <w:proofErr w:type="spellEnd"/>
+        <w:t xml:space="preserve">: Implementar herramientas de monitoreo y </w:t>
+      </w:r>
+      <w:proofErr w:type="spellStart"/>
+      <w:r>
+        <w:rPr>
+          <w:lang w:val="es-MX"/>
+        </w:rPr>
+        <w:t>logging</w:t>
+      </w:r>
+      <w:proofErr w:type="spellEnd"/>
+      <w:r>
+        <w:rPr>
+          <w:lang w:val="es-MX"/>
+        </w:rPr>
+        <w:t xml:space="preserve"> para rastrear el rendimiento y detectar problemas en tiempo real.</w:t>
+      </w:r>
     </w:p>
     <w:p>
       <w:pPr>
@@ -1121,363 +1526,13 @@
           <w:bCs/>
           <w:lang w:val="es-MX"/>
         </w:rPr>
-        <w:t>Descripción</w:t>
-      </w:r>
-      <w:r>
-        <w:rPr>
-          <w:lang w:val="es-MX"/>
-        </w:rPr>
-        <w:t xml:space="preserve">: Dividir el </w:t>
-      </w:r>
-      <w:proofErr w:type="spellStart"/>
-      <w:r>
-        <w:rPr>
-          <w:lang w:val="es-MX"/>
-        </w:rPr>
-        <w:t>backend</w:t>
-      </w:r>
-      <w:proofErr w:type="spellEnd"/>
-      <w:r>
-        <w:rPr>
-          <w:lang w:val="es-MX"/>
-        </w:rPr>
-        <w:t xml:space="preserve"> en microservicios independientes que manejen diferentes aspectos de la aplicación, como la autenticación, la gestión de usuarios y el envío de correos electrónicos.</w:t>
-      </w:r>
-    </w:p>
-    <w:p>
-      <w:pPr>
-        <w:numPr>
-          <w:ilvl w:val="1"/>
-          <w:numId w:val="20"/>
-        </w:numPr>
-        <w:jc w:val="both"/>
-        <w:rPr>
-          <w:lang w:val="es-MX"/>
-        </w:rPr>
-      </w:pPr>
-      <w:r>
-        <w:rPr>
-          <w:b/>
-          <w:bCs/>
-          <w:lang w:val="es-MX"/>
-        </w:rPr>
         <w:t>Justificación</w:t>
       </w:r>
       <w:r>
         <w:rPr>
           <w:lang w:val="es-MX"/>
         </w:rPr>
-        <w:t>: Los microservicios permiten escalar cada componente de manera independiente, mejorando la flexibilidad y la capacidad de respuesta del sistema.</w:t>
-      </w:r>
-    </w:p>
-    <w:p>
-      <w:pPr>
-        <w:numPr>
-          <w:ilvl w:val="0"/>
-          <w:numId w:val="20"/>
-        </w:numPr>
-        <w:jc w:val="both"/>
-      </w:pPr>
-      <w:r>
-        <w:rPr>
-          <w:b/>
-          <w:bCs/>
-        </w:rPr>
-        <w:t xml:space="preserve">Uso de </w:t>
-      </w:r>
-      <w:proofErr w:type="spellStart"/>
-      <w:r>
-        <w:rPr>
-          <w:b/>
-          <w:bCs/>
-        </w:rPr>
-        <w:t>Caché</w:t>
-      </w:r>
-      <w:proofErr w:type="spellEnd"/>
-    </w:p>
-    <w:p>
-      <w:pPr>
-        <w:numPr>
-          <w:ilvl w:val="1"/>
-          <w:numId w:val="20"/>
-        </w:numPr>
-        <w:jc w:val="both"/>
-        <w:rPr>
-          <w:lang w:val="es-MX"/>
-        </w:rPr>
-      </w:pPr>
-      <w:r>
-        <w:rPr>
-          <w:b/>
-          <w:bCs/>
-          <w:lang w:val="es-MX"/>
-        </w:rPr>
-        <w:t>Descripción</w:t>
-      </w:r>
-      <w:r>
-        <w:rPr>
-          <w:lang w:val="es-MX"/>
-        </w:rPr>
-        <w:t>: Implementar un sistema de caché para almacenar temporalmente los datos que se consultan con frecuencia.</w:t>
-      </w:r>
-    </w:p>
-    <w:p>
-      <w:pPr>
-        <w:numPr>
-          <w:ilvl w:val="1"/>
-          <w:numId w:val="20"/>
-        </w:numPr>
-        <w:jc w:val="both"/>
-        <w:rPr>
-          <w:lang w:val="es-MX"/>
-        </w:rPr>
-      </w:pPr>
-      <w:r>
-        <w:rPr>
-          <w:b/>
-          <w:bCs/>
-          <w:lang w:val="es-MX"/>
-        </w:rPr>
-        <w:t>Justificación</w:t>
-      </w:r>
-      <w:r>
-        <w:rPr>
-          <w:lang w:val="es-MX"/>
-        </w:rPr>
-        <w:t>: El uso de caché reduce la carga en la base de datos y mejora el rendimiento de la aplicación, proporcionando tiempos de respuesta más rápidos.</w:t>
-      </w:r>
-    </w:p>
-    <w:p>
-      <w:pPr>
-        <w:numPr>
-          <w:ilvl w:val="0"/>
-          <w:numId w:val="20"/>
-        </w:numPr>
-        <w:jc w:val="both"/>
-      </w:pPr>
-      <w:proofErr w:type="spellStart"/>
-      <w:r>
-        <w:rPr>
-          <w:b/>
-          <w:bCs/>
-        </w:rPr>
-        <w:t>Balanceo</w:t>
-      </w:r>
-      <w:proofErr w:type="spellEnd"/>
-      <w:r>
-        <w:rPr>
-          <w:b/>
-          <w:bCs/>
-        </w:rPr>
-        <w:t xml:space="preserve"> de Carga</w:t>
-      </w:r>
-    </w:p>
-    <w:p>
-      <w:pPr>
-        <w:numPr>
-          <w:ilvl w:val="1"/>
-          <w:numId w:val="20"/>
-        </w:numPr>
-        <w:jc w:val="both"/>
-        <w:rPr>
-          <w:lang w:val="es-MX"/>
-        </w:rPr>
-      </w:pPr>
-      <w:r>
-        <w:rPr>
-          <w:b/>
-          <w:bCs/>
-          <w:lang w:val="es-MX"/>
-        </w:rPr>
-        <w:t>Descripción</w:t>
-      </w:r>
-      <w:r>
-        <w:rPr>
-          <w:lang w:val="es-MX"/>
-        </w:rPr>
-        <w:t xml:space="preserve">: Utilizar balanceadores de carga para distribuir el tráfico entre múltiples instancias del servidor </w:t>
-      </w:r>
-      <w:proofErr w:type="spellStart"/>
-      <w:r>
-        <w:rPr>
-          <w:lang w:val="es-MX"/>
-        </w:rPr>
-        <w:t>backend</w:t>
-      </w:r>
-      <w:proofErr w:type="spellEnd"/>
-      <w:r>
-        <w:rPr>
-          <w:lang w:val="es-MX"/>
-        </w:rPr>
-        <w:t>.</w:t>
-      </w:r>
-    </w:p>
-    <w:p>
-      <w:pPr>
-        <w:numPr>
-          <w:ilvl w:val="1"/>
-          <w:numId w:val="20"/>
-        </w:numPr>
-        <w:jc w:val="both"/>
-        <w:rPr>
-          <w:lang w:val="es-MX"/>
-        </w:rPr>
-      </w:pPr>
-      <w:r>
-        <w:rPr>
-          <w:b/>
-          <w:bCs/>
-          <w:lang w:val="es-MX"/>
-        </w:rPr>
-        <w:t>Justificación</w:t>
-      </w:r>
-      <w:r>
-        <w:rPr>
-          <w:lang w:val="es-MX"/>
-        </w:rPr>
-        <w:t>: El balanceo de carga asegura que ninguna instancia del servidor se sobrecargue, mejorando la disponibilidad y la capacidad de manejo de tráfico de la aplicación.</w:t>
-      </w:r>
-    </w:p>
-    <w:p>
-      <w:pPr>
-        <w:numPr>
-          <w:ilvl w:val="0"/>
-          <w:numId w:val="20"/>
-        </w:numPr>
-        <w:jc w:val="both"/>
-      </w:pPr>
-      <w:proofErr w:type="spellStart"/>
-      <w:r>
-        <w:rPr>
-          <w:b/>
-          <w:bCs/>
-        </w:rPr>
-        <w:t>Escalado</w:t>
-      </w:r>
-      <w:proofErr w:type="spellEnd"/>
-      <w:r>
-        <w:rPr>
-          <w:b/>
-          <w:bCs/>
-        </w:rPr>
-        <w:t xml:space="preserve"> Horizontal</w:t>
-      </w:r>
-    </w:p>
-    <w:p>
-      <w:pPr>
-        <w:numPr>
-          <w:ilvl w:val="1"/>
-          <w:numId w:val="20"/>
-        </w:numPr>
-        <w:jc w:val="both"/>
-        <w:rPr>
-          <w:lang w:val="es-MX"/>
-        </w:rPr>
-      </w:pPr>
-      <w:r>
-        <w:rPr>
-          <w:b/>
-          <w:bCs/>
-          <w:lang w:val="es-MX"/>
-        </w:rPr>
-        <w:t>Descripción</w:t>
-      </w:r>
-      <w:r>
-        <w:rPr>
-          <w:lang w:val="es-MX"/>
-        </w:rPr>
-        <w:t xml:space="preserve">: Añadir más instancias de servidores </w:t>
-      </w:r>
-      <w:proofErr w:type="spellStart"/>
-      <w:r>
-        <w:rPr>
-          <w:lang w:val="es-MX"/>
-        </w:rPr>
-        <w:t>backend</w:t>
-      </w:r>
-      <w:proofErr w:type="spellEnd"/>
-      <w:r>
-        <w:rPr>
-          <w:lang w:val="es-MX"/>
-        </w:rPr>
-        <w:t xml:space="preserve"> y bases de datos a medida que aumenta la demanda.</w:t>
-      </w:r>
-    </w:p>
-    <w:p>
-      <w:pPr>
-        <w:numPr>
-          <w:ilvl w:val="1"/>
-          <w:numId w:val="20"/>
-        </w:numPr>
-        <w:jc w:val="both"/>
-        <w:rPr>
-          <w:lang w:val="es-MX"/>
-        </w:rPr>
-      </w:pPr>
-      <w:r>
-        <w:rPr>
-          <w:b/>
-          <w:bCs/>
-          <w:lang w:val="es-MX"/>
-        </w:rPr>
-        <w:t>Justificación</w:t>
-      </w:r>
-      <w:r>
-        <w:rPr>
-          <w:lang w:val="es-MX"/>
-        </w:rPr>
-        <w:t>: El escalado horizontal permite manejar un mayor volumen de usuarios y solicitudes sin comprometer el rendimiento de la aplicación.</w:t>
-      </w:r>
-    </w:p>
-    <w:p>
-      <w:pPr>
-        <w:numPr>
-          <w:ilvl w:val="0"/>
-          <w:numId w:val="20"/>
-        </w:numPr>
-        <w:jc w:val="both"/>
-      </w:pPr>
-      <w:proofErr w:type="spellStart"/>
-      <w:r>
-        <w:rPr>
-          <w:b/>
-          <w:bCs/>
-        </w:rPr>
-        <w:t>Monitoreo</w:t>
-      </w:r>
-      <w:proofErr w:type="spellEnd"/>
-      <w:r>
-        <w:rPr>
-          <w:b/>
-          <w:bCs/>
-        </w:rPr>
-        <w:t xml:space="preserve"> y Logging</w:t>
-      </w:r>
-    </w:p>
-    <w:p>
-      <w:pPr>
-        <w:numPr>
-          <w:ilvl w:val="1"/>
-          <w:numId w:val="20"/>
-        </w:numPr>
-        <w:jc w:val="both"/>
-        <w:rPr>
-          <w:lang w:val="es-MX"/>
-        </w:rPr>
-      </w:pPr>
-      <w:r>
-        <w:rPr>
-          <w:b/>
-          <w:bCs/>
-          <w:lang w:val="es-MX"/>
-        </w:rPr>
-        <w:t>Descripción</w:t>
-      </w:r>
-      <w:r>
-        <w:rPr>
-          <w:lang w:val="es-MX"/>
-        </w:rPr>
-        <w:t xml:space="preserve">: Implementar herramientas de monitoreo y </w:t>
+        <w:t xml:space="preserve">: El monitoreo y </w:t>
       </w:r>
       <w:proofErr w:type="spellStart"/>
       <w:r>
@@ -1491,46 +1546,6 @@
         <w:rPr>
           <w:lang w:val="es-MX"/>
         </w:rPr>
-        <w:t xml:space="preserve"> para rastrear el rendimiento y detectar problemas en tiempo real.</w:t>
-      </w:r>
-    </w:p>
-    <w:p>
-      <w:pPr>
-        <w:numPr>
-          <w:ilvl w:val="1"/>
-          <w:numId w:val="20"/>
-        </w:numPr>
-        <w:jc w:val="both"/>
-        <w:rPr>
-          <w:lang w:val="es-MX"/>
-        </w:rPr>
-      </w:pPr>
-      <w:r>
-        <w:rPr>
-          <w:b/>
-          <w:bCs/>
-          <w:lang w:val="es-MX"/>
-        </w:rPr>
-        <w:t>Justificación</w:t>
-      </w:r>
-      <w:r>
-        <w:rPr>
-          <w:lang w:val="es-MX"/>
-        </w:rPr>
-        <w:t xml:space="preserve">: El monitoreo y </w:t>
-      </w:r>
-      <w:proofErr w:type="spellStart"/>
-      <w:r>
-        <w:rPr>
-          <w:lang w:val="es-MX"/>
-        </w:rPr>
-        <w:t>logging</w:t>
-      </w:r>
-      <w:proofErr w:type="spellEnd"/>
-      <w:r>
-        <w:rPr>
-          <w:lang w:val="es-MX"/>
-        </w:rPr>
         <w:t xml:space="preserve"> proactivos permiten identificar y resolver problemas rápidamente, asegurando la estabilidad y el rendimiento continuo de la aplicación.</w:t>
       </w:r>
     </w:p>
@@ -1540,7 +1555,6 @@
       </w:pPr>
       <w:proofErr w:type="spellStart"/>
       <w:r>
-        <w:lastRenderedPageBreak/>
         <w:t>Optimización</w:t>
       </w:r>
       <w:proofErr w:type="spellEnd"/>
@@ -2043,6 +2057,7 @@
           <w:bCs/>
           <w:lang w:val="es-MX"/>
         </w:rPr>
+        <w:lastRenderedPageBreak/>
         <w:t>Descripción</w:t>
       </w:r>
       <w:r>
